--- a/Course 2. Bits and Bytes of Computer Networking/Week #3 TCP Control Flags and the Three.docx
+++ b/Course 2. Bits and Bytes of Computer Networking/Week #3 TCP Control Flags and the Three.docx
@@ -21,6 +21,11 @@
     <w:p/>
     <w:p>
       <w:pPr>
+        <w:pStyle w:val="ListParagraph"/>
+        <w:numPr>
+          <w:ilvl w:val="0"/>
+          <w:numId w:val="5"/>
+        </w:numPr>
         <w:jc w:val="left"/>
         <w:rPr>
           <w:sz w:val="24"/>
@@ -33,9 +38,730 @@
           <w:szCs w:val="24"/>
         </w:rPr>
         <w:t>The Transport layer allows traffic to be directed to specific network applications. And the Application layer allows these applications to communicate in a way they understand.</w:t>
+      </w:r>
+    </w:p>
+    <w:p>
+      <w:pPr>
+        <w:jc w:val="left"/>
+        <w:rPr>
+          <w:sz w:val="24"/>
+          <w:szCs w:val="24"/>
+        </w:rPr>
+      </w:pPr>
+    </w:p>
+    <w:p>
+      <w:pPr>
+        <w:pStyle w:val="ListParagraph"/>
+        <w:numPr>
+          <w:ilvl w:val="0"/>
+          <w:numId w:val="5"/>
+        </w:numPr>
+        <w:jc w:val="left"/>
+        <w:rPr>
+          <w:sz w:val="24"/>
+          <w:szCs w:val="24"/>
+        </w:rPr>
+      </w:pPr>
+      <w:r>
+        <w:rPr>
+          <w:sz w:val="24"/>
+          <w:szCs w:val="24"/>
+        </w:rPr>
+        <w:t xml:space="preserve">The transport layer has the ability to multiplex and </w:t>
+      </w:r>
+      <w:proofErr w:type="spellStart"/>
+      <w:r>
+        <w:rPr>
+          <w:sz w:val="24"/>
+          <w:szCs w:val="24"/>
+        </w:rPr>
+        <w:t>demultiplex</w:t>
+      </w:r>
+      <w:proofErr w:type="spellEnd"/>
+      <w:r>
+        <w:rPr>
+          <w:sz w:val="24"/>
+          <w:szCs w:val="24"/>
+        </w:rPr>
+        <w:t>, which sets this layer apart from all others.</w:t>
+      </w:r>
+    </w:p>
+    <w:p>
+      <w:pPr>
+        <w:pStyle w:val="ListParagraph"/>
+        <w:rPr>
+          <w:sz w:val="24"/>
+          <w:szCs w:val="24"/>
+        </w:rPr>
+      </w:pPr>
+    </w:p>
+    <w:p>
+      <w:pPr>
+        <w:pStyle w:val="ListParagraph"/>
+        <w:numPr>
+          <w:ilvl w:val="0"/>
+          <w:numId w:val="5"/>
+        </w:numPr>
+        <w:jc w:val="left"/>
+        <w:rPr>
+          <w:sz w:val="24"/>
+          <w:szCs w:val="24"/>
+        </w:rPr>
+      </w:pPr>
+      <w:r>
+        <w:rPr>
+          <w:color w:val="333333"/>
+          <w:sz w:val="24"/>
+          <w:szCs w:val="24"/>
+          <w:shd w:val="clear" w:color="auto" w:fill="FFFFFF"/>
+        </w:rPr>
+        <w:t>Multiplexing in the transport layer means that nodes on the network have the ability to direct traffic toward many different receiving services.</w:t>
+      </w:r>
+    </w:p>
+    <w:p>
+      <w:pPr>
+        <w:pStyle w:val="ListParagraph"/>
+        <w:rPr>
+          <w:sz w:val="24"/>
+          <w:szCs w:val="24"/>
+        </w:rPr>
+      </w:pPr>
+    </w:p>
+    <w:p>
+      <w:pPr>
+        <w:pStyle w:val="ListParagraph"/>
+        <w:numPr>
+          <w:ilvl w:val="0"/>
+          <w:numId w:val="5"/>
+        </w:numPr>
+        <w:jc w:val="left"/>
+        <w:rPr>
+          <w:sz w:val="24"/>
+          <w:szCs w:val="24"/>
+        </w:rPr>
+      </w:pPr>
+      <w:proofErr w:type="spellStart"/>
+      <w:r>
+        <w:rPr>
+          <w:color w:val="333333"/>
+          <w:sz w:val="24"/>
+          <w:szCs w:val="24"/>
+          <w:shd w:val="clear" w:color="auto" w:fill="FFFFFF"/>
+        </w:rPr>
+        <w:t>Demultiplexing</w:t>
+      </w:r>
+      <w:proofErr w:type="spellEnd"/>
+      <w:r>
+        <w:rPr>
+          <w:color w:val="333333"/>
+          <w:sz w:val="24"/>
+          <w:szCs w:val="24"/>
+          <w:shd w:val="clear" w:color="auto" w:fill="FFFFFF"/>
+        </w:rPr>
+        <w:t xml:space="preserve"> is the same concept, just at the receiving end, </w:t>
+      </w:r>
+      <w:proofErr w:type="gramStart"/>
+      <w:r>
+        <w:rPr>
+          <w:color w:val="333333"/>
+          <w:sz w:val="24"/>
+          <w:szCs w:val="24"/>
+          <w:shd w:val="clear" w:color="auto" w:fill="FFFFFF"/>
+        </w:rPr>
+        <w:t>it's</w:t>
+      </w:r>
+      <w:proofErr w:type="gramEnd"/>
+      <w:r>
+        <w:rPr>
+          <w:color w:val="333333"/>
+          <w:sz w:val="24"/>
+          <w:szCs w:val="24"/>
+          <w:shd w:val="clear" w:color="auto" w:fill="FFFFFF"/>
+        </w:rPr>
+        <w:t xml:space="preserve"> taking traffic that's all aimed at the same node and delivering it to the proper receiving service.</w:t>
+      </w:r>
+    </w:p>
+    <w:p>
+      <w:pPr>
+        <w:pStyle w:val="ListParagraph"/>
+        <w:rPr>
+          <w:sz w:val="24"/>
+          <w:szCs w:val="24"/>
+        </w:rPr>
+      </w:pPr>
+    </w:p>
+    <w:p>
+      <w:pPr>
+        <w:pStyle w:val="ListParagraph"/>
+        <w:numPr>
+          <w:ilvl w:val="0"/>
+          <w:numId w:val="5"/>
+        </w:numPr>
+        <w:jc w:val="left"/>
+        <w:rPr>
+          <w:sz w:val="24"/>
+          <w:szCs w:val="24"/>
+        </w:rPr>
+      </w:pPr>
+      <w:r>
+        <w:rPr>
+          <w:noProof/>
+          <w:sz w:val="24"/>
+          <w:szCs w:val="24"/>
+        </w:rPr>
+        <w:drawing>
+          <wp:inline distT="0" distB="0" distL="0" distR="0" wp14:anchorId="10CE9AD6" wp14:editId="6116C899">
+            <wp:extent cx="5311140" cy="2636520"/>
+            <wp:effectExtent l="0" t="0" r="3810" b="0"/>
+            <wp:docPr id="1" name="Picture 1"/>
+            <wp:cNvGraphicFramePr>
+              <a:graphicFrameLocks xmlns:a="http://schemas.openxmlformats.org/drawingml/2006/main" noChangeAspect="1"/>
+            </wp:cNvGraphicFramePr>
+            <a:graphic xmlns:a="http://schemas.openxmlformats.org/drawingml/2006/main">
+              <a:graphicData uri="http://schemas.openxmlformats.org/drawingml/2006/picture">
+                <pic:pic xmlns:pic="http://schemas.openxmlformats.org/drawingml/2006/picture">
+                  <pic:nvPicPr>
+                    <pic:cNvPr id="0" name=""/>
+                    <pic:cNvPicPr/>
+                  </pic:nvPicPr>
+                  <pic:blipFill>
+                    <a:blip r:embed="rId6"/>
+                    <a:stretch>
+                      <a:fillRect/>
+                    </a:stretch>
+                  </pic:blipFill>
+                  <pic:spPr>
+                    <a:xfrm>
+                      <a:off x="0" y="0"/>
+                      <a:ext cx="5311140" cy="2636520"/>
+                    </a:xfrm>
+                    <a:prstGeom prst="rect">
+                      <a:avLst/>
+                    </a:prstGeom>
+                  </pic:spPr>
+                </pic:pic>
+              </a:graphicData>
+            </a:graphic>
+          </wp:inline>
+        </w:drawing>
+      </w:r>
+    </w:p>
+    <w:p>
+      <w:pPr>
+        <w:pStyle w:val="ListParagraph"/>
+        <w:rPr>
+          <w:sz w:val="24"/>
+          <w:szCs w:val="24"/>
+        </w:rPr>
+      </w:pPr>
+    </w:p>
+    <w:p>
+      <w:pPr>
+        <w:pStyle w:val="ListParagraph"/>
+        <w:numPr>
+          <w:ilvl w:val="0"/>
+          <w:numId w:val="5"/>
+        </w:numPr>
+        <w:jc w:val="left"/>
+        <w:rPr>
+          <w:sz w:val="24"/>
+          <w:szCs w:val="24"/>
+        </w:rPr>
+      </w:pPr>
+      <w:r>
+        <w:rPr>
+          <w:color w:val="333333"/>
+          <w:sz w:val="24"/>
+          <w:szCs w:val="24"/>
+          <w:bdr w:val="none" w:sz="0" w:space="0" w:color="auto" w:frame="1"/>
+          <w:shd w:val="clear" w:color="auto" w:fill="FFFFFF"/>
+        </w:rPr>
+        <w:t xml:space="preserve">A </w:t>
+      </w:r>
+      <w:r>
+        <w:rPr>
+          <w:color w:val="333333"/>
+          <w:sz w:val="24"/>
+          <w:szCs w:val="24"/>
+          <w:shd w:val="clear" w:color="auto" w:fill="FFFFFF"/>
+        </w:rPr>
+        <w:t>port is a 16-bit number that's used to direct traffic to specific services running on a networked computer.</w:t>
+      </w:r>
+    </w:p>
+    <w:p>
+      <w:pPr>
+        <w:pStyle w:val="ListParagraph"/>
+        <w:rPr>
+          <w:sz w:val="24"/>
+          <w:szCs w:val="24"/>
+        </w:rPr>
+      </w:pPr>
+    </w:p>
+    <w:p>
+      <w:pPr>
+        <w:pStyle w:val="ListParagraph"/>
+        <w:numPr>
+          <w:ilvl w:val="0"/>
+          <w:numId w:val="5"/>
+        </w:numPr>
+        <w:jc w:val="left"/>
+        <w:rPr>
+          <w:sz w:val="24"/>
+          <w:szCs w:val="24"/>
+        </w:rPr>
+      </w:pPr>
+      <w:r>
+        <w:rPr>
+          <w:color w:val="333333"/>
+          <w:sz w:val="24"/>
+          <w:szCs w:val="24"/>
+          <w:shd w:val="clear" w:color="auto" w:fill="FFFFFF"/>
+        </w:rPr>
+        <w:t>FTP is an older method used for transferring files from one computer to another, but you still see it in use today.</w:t>
+      </w:r>
+    </w:p>
+    <w:p>
+      <w:pPr>
+        <w:pStyle w:val="ListParagraph"/>
+        <w:rPr>
+          <w:sz w:val="24"/>
+          <w:szCs w:val="24"/>
+        </w:rPr>
+      </w:pPr>
+    </w:p>
+    <w:p>
+      <w:pPr>
+        <w:pStyle w:val="ListParagraph"/>
+        <w:numPr>
+          <w:ilvl w:val="0"/>
+          <w:numId w:val="5"/>
+        </w:numPr>
+        <w:jc w:val="left"/>
+        <w:rPr>
+          <w:sz w:val="24"/>
+          <w:szCs w:val="24"/>
+        </w:rPr>
+      </w:pPr>
+      <w:r>
+        <w:rPr>
+          <w:color w:val="333333"/>
+          <w:sz w:val="24"/>
+          <w:szCs w:val="24"/>
+          <w:shd w:val="clear" w:color="auto" w:fill="FFFFFF"/>
+        </w:rPr>
+        <w:t>A TCP segment is made up of a TCP header and a data section.</w:t>
+      </w:r>
+    </w:p>
+    <w:p>
+      <w:pPr>
+        <w:pStyle w:val="ListParagraph"/>
+        <w:rPr>
+          <w:sz w:val="24"/>
+          <w:szCs w:val="24"/>
+        </w:rPr>
+      </w:pPr>
+    </w:p>
+    <w:p>
+      <w:pPr>
+        <w:pStyle w:val="ListParagraph"/>
+        <w:numPr>
+          <w:ilvl w:val="0"/>
+          <w:numId w:val="5"/>
+        </w:numPr>
+        <w:jc w:val="left"/>
+        <w:rPr>
+          <w:sz w:val="24"/>
+          <w:szCs w:val="24"/>
+        </w:rPr>
+      </w:pPr>
+      <w:r>
+        <w:rPr>
+          <w:noProof/>
+          <w:sz w:val="24"/>
+          <w:szCs w:val="24"/>
+        </w:rPr>
+        <w:lastRenderedPageBreak/>
+        <w:drawing>
+          <wp:inline distT="0" distB="0" distL="0" distR="0" wp14:anchorId="5EA1E216" wp14:editId="036B4561">
+            <wp:extent cx="5097780" cy="3459480"/>
+            <wp:effectExtent l="0" t="0" r="7620" b="7620"/>
+            <wp:docPr id="2" name="Picture 2"/>
+            <wp:cNvGraphicFramePr>
+              <a:graphicFrameLocks xmlns:a="http://schemas.openxmlformats.org/drawingml/2006/main" noChangeAspect="1"/>
+            </wp:cNvGraphicFramePr>
+            <a:graphic xmlns:a="http://schemas.openxmlformats.org/drawingml/2006/main">
+              <a:graphicData uri="http://schemas.openxmlformats.org/drawingml/2006/picture">
+                <pic:pic xmlns:pic="http://schemas.openxmlformats.org/drawingml/2006/picture">
+                  <pic:nvPicPr>
+                    <pic:cNvPr id="0" name=""/>
+                    <pic:cNvPicPr/>
+                  </pic:nvPicPr>
+                  <pic:blipFill>
+                    <a:blip r:embed="rId7"/>
+                    <a:stretch>
+                      <a:fillRect/>
+                    </a:stretch>
+                  </pic:blipFill>
+                  <pic:spPr>
+                    <a:xfrm>
+                      <a:off x="0" y="0"/>
+                      <a:ext cx="5097780" cy="3459480"/>
+                    </a:xfrm>
+                    <a:prstGeom prst="rect">
+                      <a:avLst/>
+                    </a:prstGeom>
+                  </pic:spPr>
+                </pic:pic>
+              </a:graphicData>
+            </a:graphic>
+          </wp:inline>
+        </w:drawing>
+      </w:r>
+    </w:p>
+    <w:p>
+      <w:pPr>
+        <w:pStyle w:val="ListParagraph"/>
+        <w:rPr>
+          <w:sz w:val="24"/>
+          <w:szCs w:val="24"/>
+        </w:rPr>
+      </w:pPr>
+    </w:p>
+    <w:p>
+      <w:pPr>
+        <w:pStyle w:val="ListParagraph"/>
+        <w:numPr>
+          <w:ilvl w:val="0"/>
+          <w:numId w:val="5"/>
+        </w:numPr>
+        <w:jc w:val="left"/>
+        <w:rPr>
+          <w:sz w:val="24"/>
+          <w:szCs w:val="24"/>
+        </w:rPr>
+      </w:pPr>
+      <w:r>
+        <w:rPr>
+          <w:color w:val="333333"/>
+          <w:sz w:val="24"/>
+          <w:szCs w:val="24"/>
+          <w:shd w:val="clear" w:color="auto" w:fill="FFFFFF"/>
+        </w:rPr>
+        <w:t>A source port is a high numbered port chosen from a special section of ports known as ephemeral ports.</w:t>
+      </w:r>
+    </w:p>
+    <w:p>
+      <w:pPr>
+        <w:pStyle w:val="ListParagraph"/>
+        <w:rPr>
+          <w:sz w:val="24"/>
+          <w:szCs w:val="24"/>
+        </w:rPr>
+      </w:pPr>
+    </w:p>
+    <w:p>
+      <w:pPr>
+        <w:pStyle w:val="ListParagraph"/>
+        <w:numPr>
+          <w:ilvl w:val="0"/>
+          <w:numId w:val="5"/>
+        </w:numPr>
+        <w:jc w:val="left"/>
+        <w:rPr>
+          <w:sz w:val="24"/>
+          <w:szCs w:val="24"/>
+        </w:rPr>
+      </w:pPr>
+      <w:r>
+        <w:rPr>
+          <w:sz w:val="24"/>
+          <w:szCs w:val="24"/>
+        </w:rPr>
+        <w:t xml:space="preserve">Sequence Number: </w:t>
+      </w:r>
+      <w:r>
+        <w:rPr>
+          <w:color w:val="333333"/>
+          <w:sz w:val="24"/>
+          <w:szCs w:val="24"/>
+          <w:shd w:val="clear" w:color="auto" w:fill="FFFFFF"/>
+        </w:rPr>
+        <w:t>This is a 32-bit number that's used to keep track of where in a sequence of TCP segments this one is expected to be.</w:t>
+      </w:r>
+    </w:p>
+    <w:p>
+      <w:pPr>
+        <w:pStyle w:val="ListParagraph"/>
+        <w:rPr>
+          <w:sz w:val="24"/>
+          <w:szCs w:val="24"/>
+        </w:rPr>
+      </w:pPr>
+    </w:p>
+    <w:p>
+      <w:pPr>
+        <w:pStyle w:val="ListParagraph"/>
+        <w:numPr>
+          <w:ilvl w:val="0"/>
+          <w:numId w:val="5"/>
+        </w:numPr>
+        <w:jc w:val="left"/>
+        <w:rPr>
+          <w:sz w:val="24"/>
+          <w:szCs w:val="24"/>
+        </w:rPr>
+      </w:pPr>
+      <w:r>
+        <w:rPr>
+          <w:color w:val="333333"/>
+          <w:sz w:val="24"/>
+          <w:szCs w:val="24"/>
+          <w:shd w:val="clear" w:color="auto" w:fill="FFFFFF"/>
+        </w:rPr>
+        <w:t>The acknowledgment number is the number of the next expected segment.</w:t>
+      </w:r>
+    </w:p>
+    <w:p>
+      <w:pPr>
+        <w:pStyle w:val="ListParagraph"/>
+        <w:rPr>
+          <w:sz w:val="24"/>
+          <w:szCs w:val="24"/>
+        </w:rPr>
+      </w:pPr>
+    </w:p>
+    <w:p>
+      <w:pPr>
+        <w:pStyle w:val="ListParagraph"/>
+        <w:numPr>
+          <w:ilvl w:val="0"/>
+          <w:numId w:val="5"/>
+        </w:numPr>
+        <w:jc w:val="left"/>
+        <w:rPr>
+          <w:sz w:val="24"/>
+          <w:szCs w:val="24"/>
+        </w:rPr>
+      </w:pPr>
+      <w:r>
+        <w:rPr>
+          <w:sz w:val="24"/>
+          <w:szCs w:val="24"/>
+        </w:rPr>
+        <w:t xml:space="preserve">Data Offset Field: </w:t>
+      </w:r>
+      <w:r>
+        <w:rPr>
+          <w:color w:val="333333"/>
+          <w:sz w:val="24"/>
+          <w:szCs w:val="24"/>
+          <w:shd w:val="clear" w:color="auto" w:fill="FFFFFF"/>
+        </w:rPr>
+        <w:t>This field is a four-bit number that communicates how long the TCP header for this segment is.</w:t>
+      </w:r>
+    </w:p>
+    <w:p>
+      <w:pPr>
+        <w:pStyle w:val="ListParagraph"/>
+        <w:rPr>
+          <w:sz w:val="24"/>
+          <w:szCs w:val="24"/>
+        </w:rPr>
+      </w:pPr>
+    </w:p>
+    <w:p>
+      <w:pPr>
+        <w:pStyle w:val="ListParagraph"/>
+        <w:numPr>
+          <w:ilvl w:val="0"/>
+          <w:numId w:val="5"/>
+        </w:numPr>
+        <w:jc w:val="left"/>
+        <w:rPr>
+          <w:sz w:val="24"/>
+          <w:szCs w:val="24"/>
+        </w:rPr>
+      </w:pPr>
+      <w:r>
+        <w:rPr>
+          <w:color w:val="333333"/>
+          <w:sz w:val="24"/>
+          <w:szCs w:val="24"/>
+          <w:shd w:val="clear" w:color="auto" w:fill="FFFFFF"/>
+        </w:rPr>
+        <w:t>A TCP window specifies the range of sequence numbers that might be sent before an acknowledgement is required.</w:t>
+      </w:r>
+    </w:p>
+    <w:p>
+      <w:pPr>
+        <w:pStyle w:val="ListParagraph"/>
+        <w:rPr>
+          <w:sz w:val="24"/>
+          <w:szCs w:val="24"/>
+        </w:rPr>
+      </w:pPr>
+    </w:p>
+    <w:p>
+      <w:pPr>
+        <w:pStyle w:val="ListParagraph"/>
+        <w:numPr>
+          <w:ilvl w:val="0"/>
+          <w:numId w:val="5"/>
+        </w:numPr>
+        <w:jc w:val="left"/>
+        <w:rPr>
+          <w:sz w:val="24"/>
+          <w:szCs w:val="24"/>
+        </w:rPr>
+      </w:pPr>
+      <w:r>
+        <w:rPr>
+          <w:color w:val="333333"/>
+          <w:sz w:val="24"/>
+          <w:szCs w:val="24"/>
+          <w:shd w:val="clear" w:color="auto" w:fill="FFFFFF"/>
+        </w:rPr>
+        <w:t xml:space="preserve">TCP Checksum: </w:t>
+      </w:r>
+      <w:r>
+        <w:rPr>
+          <w:color w:val="333333"/>
+          <w:sz w:val="24"/>
+          <w:szCs w:val="24"/>
+          <w:shd w:val="clear" w:color="auto" w:fill="FFFFFF"/>
+        </w:rPr>
+        <w:t>It operates just like the checksum fields at the IP and Ethernet level.</w:t>
+      </w:r>
+    </w:p>
+    <w:p>
+      <w:pPr>
+        <w:pStyle w:val="ListParagraph"/>
+        <w:rPr>
+          <w:sz w:val="24"/>
+          <w:szCs w:val="24"/>
+        </w:rPr>
+      </w:pPr>
+    </w:p>
+    <w:p>
+      <w:pPr>
+        <w:pStyle w:val="ListParagraph"/>
+        <w:numPr>
+          <w:ilvl w:val="0"/>
+          <w:numId w:val="5"/>
+        </w:numPr>
+        <w:jc w:val="left"/>
+        <w:rPr>
+          <w:sz w:val="24"/>
+          <w:szCs w:val="24"/>
+        </w:rPr>
+      </w:pPr>
+      <w:r>
+        <w:rPr>
+          <w:color w:val="333333"/>
+          <w:sz w:val="24"/>
+          <w:szCs w:val="24"/>
+          <w:shd w:val="clear" w:color="auto" w:fill="FFFFFF"/>
+        </w:rPr>
+        <w:t>The Urgent pointer field is used in conjunction with one of the TCP control flags to point out particular segments that might be more important than others.</w:t>
+      </w:r>
+    </w:p>
+    <w:p>
+      <w:pPr>
+        <w:pStyle w:val="ListParagraph"/>
+        <w:rPr>
+          <w:sz w:val="24"/>
+          <w:szCs w:val="24"/>
+        </w:rPr>
+      </w:pPr>
+    </w:p>
+    <w:p>
+      <w:pPr>
+        <w:pStyle w:val="ListParagraph"/>
+        <w:numPr>
+          <w:ilvl w:val="0"/>
+          <w:numId w:val="5"/>
+        </w:numPr>
+        <w:jc w:val="left"/>
+        <w:rPr>
+          <w:sz w:val="24"/>
+          <w:szCs w:val="24"/>
+        </w:rPr>
+      </w:pPr>
+      <w:r>
+        <w:rPr>
+          <w:color w:val="333333"/>
+          <w:sz w:val="24"/>
+          <w:szCs w:val="24"/>
+          <w:shd w:val="clear" w:color="auto" w:fill="FFFFFF"/>
+        </w:rPr>
+        <w:t>Next up, we have the options field. Like the urgent pointer field, this is rarely used in the real world, but it's sometimes used for more complicated flow control protocols. Finally, we have some padding which is just a sequence of zeros to ensure that the data payload section begins at the expected location.</w:t>
+      </w:r>
+    </w:p>
+    <w:p>
+      <w:pPr>
+        <w:pStyle w:val="ListParagraph"/>
+        <w:rPr>
+          <w:sz w:val="24"/>
+          <w:szCs w:val="24"/>
+        </w:rPr>
+      </w:pPr>
+    </w:p>
+    <w:p>
+      <w:pPr>
+        <w:pStyle w:val="ListParagraph"/>
+        <w:numPr>
+          <w:ilvl w:val="0"/>
+          <w:numId w:val="5"/>
+        </w:numPr>
+        <w:jc w:val="left"/>
+        <w:rPr>
+          <w:sz w:val="24"/>
+          <w:szCs w:val="24"/>
+        </w:rPr>
+      </w:pPr>
+      <w:r>
+        <w:rPr>
+          <w:color w:val="333333"/>
+          <w:sz w:val="24"/>
+          <w:szCs w:val="24"/>
+          <w:shd w:val="clear" w:color="auto" w:fill="FFFFFF"/>
+        </w:rPr>
+        <w:t>Finally, we have some padding which is just a sequence of zeros to ensure that the data payload section begins at the expected location</w:t>
+      </w:r>
+      <w:r>
+        <w:rPr>
+          <w:color w:val="333333"/>
+          <w:sz w:val="24"/>
+          <w:szCs w:val="24"/>
+          <w:shd w:val="clear" w:color="auto" w:fill="FFFFFF"/>
+        </w:rPr>
+        <w:t>.</w:t>
       </w:r>
       <w:bookmarkStart w:id="0" w:name="_GoBack"/>
       <w:bookmarkEnd w:id="0"/>
+    </w:p>
+    <w:p>
+      <w:pPr>
+        <w:pStyle w:val="ListParagraph"/>
+        <w:rPr>
+          <w:sz w:val="24"/>
+          <w:szCs w:val="24"/>
+        </w:rPr>
+      </w:pPr>
+    </w:p>
+    <w:p>
+      <w:pPr>
+        <w:pStyle w:val="ListParagraph"/>
+        <w:numPr>
+          <w:ilvl w:val="0"/>
+          <w:numId w:val="5"/>
+        </w:numPr>
+        <w:jc w:val="left"/>
+        <w:rPr>
+          <w:sz w:val="24"/>
+          <w:szCs w:val="24"/>
+        </w:rPr>
+      </w:pPr>
     </w:p>
     <w:sectPr>
       <w:pgSz w:w="12240" w:h="15840"/>
@@ -50,6 +776,119 @@
 <file path=word/numbering.xml><?xml version="1.0" encoding="utf-8"?>
 <w:numbering xmlns:wpc="http://schemas.microsoft.com/office/word/2010/wordprocessingCanvas" xmlns:mc="http://schemas.openxmlformats.org/markup-compatibility/2006" xmlns:o="urn:schemas-microsoft-com:office:office" xmlns:r="http://schemas.openxmlformats.org/officeDocument/2006/relationships" xmlns:m="http://schemas.openxmlformats.org/officeDocument/2006/math" xmlns:v="urn:schemas-microsoft-com:vml" xmlns:wp14="http://schemas.microsoft.com/office/word/2010/wordprocessingDrawing" xmlns:wp="http://schemas.openxmlformats.org/drawingml/2006/wordprocessingDrawing" xmlns:w10="urn:schemas-microsoft-com:office:word" xmlns:w="http://schemas.openxmlformats.org/wordprocessingml/2006/main" xmlns:w14="http://schemas.microsoft.com/office/word/2010/wordml" xmlns:wpg="http://schemas.microsoft.com/office/word/2010/wordprocessingGroup" xmlns:wpi="http://schemas.microsoft.com/office/word/2010/wordprocessingInk" xmlns:wne="http://schemas.microsoft.com/office/word/2006/wordml" xmlns:wps="http://schemas.microsoft.com/office/word/2010/wordprocessingShape" mc:Ignorable="w14 wp14">
   <w:abstractNum w:abstractNumId="0">
+    <w:nsid w:val="27C61002"/>
+    <w:multiLevelType w:val="hybridMultilevel"/>
+    <w:tmpl w:val="BFC2FEA0"/>
+    <w:lvl w:ilvl="0" w:tplc="0409000B">
+      <w:start w:val="1"/>
+      <w:numFmt w:val="bullet"/>
+      <w:lvlText w:val=""/>
+      <w:lvlJc w:val="left"/>
+      <w:pPr>
+        <w:ind w:left="720" w:hanging="360"/>
+      </w:pPr>
+      <w:rPr>
+        <w:rFonts w:ascii="Wingdings" w:hAnsi="Wingdings" w:hint="default"/>
+      </w:rPr>
+    </w:lvl>
+    <w:lvl w:ilvl="1" w:tplc="04090003" w:tentative="1">
+      <w:start w:val="1"/>
+      <w:numFmt w:val="bullet"/>
+      <w:lvlText w:val="o"/>
+      <w:lvlJc w:val="left"/>
+      <w:pPr>
+        <w:ind w:left="1440" w:hanging="360"/>
+      </w:pPr>
+      <w:rPr>
+        <w:rFonts w:ascii="Courier New" w:hAnsi="Courier New" w:cs="Courier New" w:hint="default"/>
+      </w:rPr>
+    </w:lvl>
+    <w:lvl w:ilvl="2" w:tplc="04090005" w:tentative="1">
+      <w:start w:val="1"/>
+      <w:numFmt w:val="bullet"/>
+      <w:lvlText w:val=""/>
+      <w:lvlJc w:val="left"/>
+      <w:pPr>
+        <w:ind w:left="2160" w:hanging="360"/>
+      </w:pPr>
+      <w:rPr>
+        <w:rFonts w:ascii="Wingdings" w:hAnsi="Wingdings" w:hint="default"/>
+      </w:rPr>
+    </w:lvl>
+    <w:lvl w:ilvl="3" w:tplc="04090001" w:tentative="1">
+      <w:start w:val="1"/>
+      <w:numFmt w:val="bullet"/>
+      <w:lvlText w:val=""/>
+      <w:lvlJc w:val="left"/>
+      <w:pPr>
+        <w:ind w:left="2880" w:hanging="360"/>
+      </w:pPr>
+      <w:rPr>
+        <w:rFonts w:ascii="Symbol" w:hAnsi="Symbol" w:hint="default"/>
+      </w:rPr>
+    </w:lvl>
+    <w:lvl w:ilvl="4" w:tplc="04090003" w:tentative="1">
+      <w:start w:val="1"/>
+      <w:numFmt w:val="bullet"/>
+      <w:lvlText w:val="o"/>
+      <w:lvlJc w:val="left"/>
+      <w:pPr>
+        <w:ind w:left="3600" w:hanging="360"/>
+      </w:pPr>
+      <w:rPr>
+        <w:rFonts w:ascii="Courier New" w:hAnsi="Courier New" w:cs="Courier New" w:hint="default"/>
+      </w:rPr>
+    </w:lvl>
+    <w:lvl w:ilvl="5" w:tplc="04090005" w:tentative="1">
+      <w:start w:val="1"/>
+      <w:numFmt w:val="bullet"/>
+      <w:lvlText w:val=""/>
+      <w:lvlJc w:val="left"/>
+      <w:pPr>
+        <w:ind w:left="4320" w:hanging="360"/>
+      </w:pPr>
+      <w:rPr>
+        <w:rFonts w:ascii="Wingdings" w:hAnsi="Wingdings" w:hint="default"/>
+      </w:rPr>
+    </w:lvl>
+    <w:lvl w:ilvl="6" w:tplc="04090001" w:tentative="1">
+      <w:start w:val="1"/>
+      <w:numFmt w:val="bullet"/>
+      <w:lvlText w:val=""/>
+      <w:lvlJc w:val="left"/>
+      <w:pPr>
+        <w:ind w:left="5040" w:hanging="360"/>
+      </w:pPr>
+      <w:rPr>
+        <w:rFonts w:ascii="Symbol" w:hAnsi="Symbol" w:hint="default"/>
+      </w:rPr>
+    </w:lvl>
+    <w:lvl w:ilvl="7" w:tplc="04090003" w:tentative="1">
+      <w:start w:val="1"/>
+      <w:numFmt w:val="bullet"/>
+      <w:lvlText w:val="o"/>
+      <w:lvlJc w:val="left"/>
+      <w:pPr>
+        <w:ind w:left="5760" w:hanging="360"/>
+      </w:pPr>
+      <w:rPr>
+        <w:rFonts w:ascii="Courier New" w:hAnsi="Courier New" w:cs="Courier New" w:hint="default"/>
+      </w:rPr>
+    </w:lvl>
+    <w:lvl w:ilvl="8" w:tplc="04090005" w:tentative="1">
+      <w:start w:val="1"/>
+      <w:numFmt w:val="bullet"/>
+      <w:lvlText w:val=""/>
+      <w:lvlJc w:val="left"/>
+      <w:pPr>
+        <w:ind w:left="6480" w:hanging="360"/>
+      </w:pPr>
+      <w:rPr>
+        <w:rFonts w:ascii="Wingdings" w:hAnsi="Wingdings" w:hint="default"/>
+      </w:rPr>
+    </w:lvl>
+  </w:abstractNum>
+  <w:abstractNum w:abstractNumId="1">
     <w:nsid w:val="4189603E"/>
     <w:multiLevelType w:val="multilevel"/>
     <w:tmpl w:val="0AB06E12"/>
@@ -245,15 +1084,18 @@
     </w:lvl>
   </w:abstractNum>
   <w:num w:numId="1">
-    <w:abstractNumId w:val="0"/>
+    <w:abstractNumId w:val="1"/>
   </w:num>
   <w:num w:numId="2">
-    <w:abstractNumId w:val="0"/>
+    <w:abstractNumId w:val="1"/>
   </w:num>
   <w:num w:numId="3">
-    <w:abstractNumId w:val="0"/>
+    <w:abstractNumId w:val="1"/>
   </w:num>
   <w:num w:numId="4">
+    <w:abstractNumId w:val="1"/>
+  </w:num>
+  <w:num w:numId="5">
     <w:abstractNumId w:val="0"/>
   </w:num>
 </w:numbering>
@@ -678,6 +1520,49 @@
       <w:szCs w:val="52"/>
     </w:rPr>
   </w:style>
+  <w:style w:type="paragraph" w:styleId="ListParagraph">
+    <w:name w:val="List Paragraph"/>
+    <w:basedOn w:val="Normal"/>
+    <w:uiPriority w:val="34"/>
+    <w:qFormat/>
+    <w:rsid w:val="00EF05B4"/>
+    <w:pPr>
+      <w:ind w:left="720"/>
+      <w:contextualSpacing/>
+    </w:pPr>
+  </w:style>
+  <w:style w:type="paragraph" w:styleId="BalloonText">
+    <w:name w:val="Balloon Text"/>
+    <w:basedOn w:val="Normal"/>
+    <w:link w:val="BalloonTextChar"/>
+    <w:uiPriority w:val="99"/>
+    <w:semiHidden/>
+    <w:unhideWhenUsed/>
+    <w:rsid w:val="00EF05B4"/>
+    <w:rPr>
+      <w:rFonts w:ascii="Tahoma" w:hAnsi="Tahoma" w:cs="Tahoma"/>
+      <w:sz w:val="16"/>
+      <w:szCs w:val="16"/>
+    </w:rPr>
+  </w:style>
+  <w:style w:type="character" w:customStyle="1" w:styleId="BalloonTextChar">
+    <w:name w:val="Balloon Text Char"/>
+    <w:basedOn w:val="DefaultParagraphFont"/>
+    <w:link w:val="BalloonText"/>
+    <w:uiPriority w:val="99"/>
+    <w:semiHidden/>
+    <w:rsid w:val="00EF05B4"/>
+    <w:rPr>
+      <w:rFonts w:ascii="Tahoma" w:hAnsi="Tahoma" w:cs="Tahoma"/>
+      <w:sz w:val="16"/>
+      <w:szCs w:val="16"/>
+    </w:rPr>
+  </w:style>
+  <w:style w:type="character" w:customStyle="1" w:styleId="sr-only">
+    <w:name w:val="sr-only"/>
+    <w:basedOn w:val="DefaultParagraphFont"/>
+    <w:rsid w:val="00EF05B4"/>
+  </w:style>
 </w:styles>
 </file>
 
@@ -1099,6 +1984,49 @@
       <w:sz w:val="52"/>
       <w:szCs w:val="52"/>
     </w:rPr>
+  </w:style>
+  <w:style w:type="paragraph" w:styleId="ListParagraph">
+    <w:name w:val="List Paragraph"/>
+    <w:basedOn w:val="Normal"/>
+    <w:uiPriority w:val="34"/>
+    <w:qFormat/>
+    <w:rsid w:val="00EF05B4"/>
+    <w:pPr>
+      <w:ind w:left="720"/>
+      <w:contextualSpacing/>
+    </w:pPr>
+  </w:style>
+  <w:style w:type="paragraph" w:styleId="BalloonText">
+    <w:name w:val="Balloon Text"/>
+    <w:basedOn w:val="Normal"/>
+    <w:link w:val="BalloonTextChar"/>
+    <w:uiPriority w:val="99"/>
+    <w:semiHidden/>
+    <w:unhideWhenUsed/>
+    <w:rsid w:val="00EF05B4"/>
+    <w:rPr>
+      <w:rFonts w:ascii="Tahoma" w:hAnsi="Tahoma" w:cs="Tahoma"/>
+      <w:sz w:val="16"/>
+      <w:szCs w:val="16"/>
+    </w:rPr>
+  </w:style>
+  <w:style w:type="character" w:customStyle="1" w:styleId="BalloonTextChar">
+    <w:name w:val="Balloon Text Char"/>
+    <w:basedOn w:val="DefaultParagraphFont"/>
+    <w:link w:val="BalloonText"/>
+    <w:uiPriority w:val="99"/>
+    <w:semiHidden/>
+    <w:rsid w:val="00EF05B4"/>
+    <w:rPr>
+      <w:rFonts w:ascii="Tahoma" w:hAnsi="Tahoma" w:cs="Tahoma"/>
+      <w:sz w:val="16"/>
+      <w:szCs w:val="16"/>
+    </w:rPr>
+  </w:style>
+  <w:style w:type="character" w:customStyle="1" w:styleId="sr-only">
+    <w:name w:val="sr-only"/>
+    <w:basedOn w:val="DefaultParagraphFont"/>
+    <w:rsid w:val="00EF05B4"/>
   </w:style>
 </w:styles>
 </file>
